--- a/Verslag/BDSE Machine Learning.docx
+++ b/Verslag/BDSE Machine Learning.docx
@@ -11,7 +11,7 @@
           <w:color w:val="000000"/>
           <w:sz w:val="52"/>
           <w:szCs w:val="52"/>
-          <w:lang w:val="en-US" w:eastAsia="nl-NL"/>
+          <w:lang w:eastAsia="nl-NL"/>
         </w:rPr>
       </w:pPr>
       <w:r>
@@ -20,7 +20,7 @@
           <w:color w:val="000000"/>
           <w:sz w:val="52"/>
           <w:szCs w:val="52"/>
-          <w:lang w:val="en-US" w:eastAsia="nl-NL"/>
+          <w:lang w:eastAsia="nl-NL"/>
         </w:rPr>
         <w:t>BDSE Machine Learning</w:t>
       </w:r>
@@ -2444,27 +2444,14 @@
       <w:r>
         <w:t xml:space="preserve">Figuur </w:t>
       </w:r>
-      <w:r>
-        <w:fldChar w:fldCharType="begin"/>
-      </w:r>
-      <w:r>
-        <w:instrText xml:space="preserve"> SEQ Figuur \* ARABIC </w:instrText>
-      </w:r>
-      <w:r>
-        <w:fldChar w:fldCharType="separate"/>
-      </w:r>
-      <w:r>
-        <w:rPr>
-          <w:noProof/>
-        </w:rPr>
-        <w:t>1</w:t>
-      </w:r>
-      <w:r>
-        <w:rPr>
-          <w:noProof/>
-        </w:rPr>
-        <w:fldChar w:fldCharType="end"/>
-      </w:r>
+      <w:fldSimple w:instr=" SEQ Figuur \* ARABIC ">
+        <w:r>
+          <w:rPr>
+            <w:noProof/>
+          </w:rPr>
+          <w:t>1</w:t>
+        </w:r>
+      </w:fldSimple>
       <w:bookmarkEnd w:id="3"/>
       <w:r>
         <w:t xml:space="preserve"> </w:t>
@@ -4038,8 +4025,6 @@
         </w:rPr>
       </w:pPr>
       <w:bookmarkStart w:id="5" w:name="_Toc23192951"/>
-      <w:bookmarkStart w:id="6" w:name="_GoBack"/>
-      <w:bookmarkEnd w:id="6"/>
       <w:proofErr w:type="spellStart"/>
       <w:r>
         <w:lastRenderedPageBreak/>
@@ -4078,15 +4063,13 @@
         </w:rPr>
         <w:t xml:space="preserve"> (bijvoorbeeld positief en negatief) </w:t>
       </w:r>
-      <w:proofErr w:type="spellStart"/>
-      <w:r>
-        <w:rPr>
-          <w:rFonts w:eastAsia="Times New Roman" w:cstheme="minorHAnsi"/>
-          <w:lang w:eastAsia="nl-NL"/>
-        </w:rPr>
-        <w:t>gekoppelt</w:t>
-      </w:r>
-      <w:proofErr w:type="spellEnd"/>
+      <w:r>
+        <w:rPr>
+          <w:rFonts w:eastAsia="Times New Roman" w:cstheme="minorHAnsi"/>
+          <w:lang w:eastAsia="nl-NL"/>
+        </w:rPr>
+        <w:t>gekoppeld</w:t>
+      </w:r>
       <w:r>
         <w:rPr>
           <w:rFonts w:eastAsia="Times New Roman" w:cstheme="minorHAnsi"/>
@@ -4124,6 +4107,7 @@
           <w:id w:val="918287287"/>
           <w:citation/>
         </w:sdtPr>
+        <w:sdtEndPr/>
         <w:sdtContent>
           <w:r>
             <w:rPr>
@@ -4374,7 +4358,7 @@
           <w:lang w:val="en-US" w:eastAsia="nl-NL"/>
         </w:rPr>
       </w:pPr>
-      <w:bookmarkStart w:id="7" w:name="_Toc23192952"/>
+      <w:bookmarkStart w:id="6" w:name="_Toc23192952"/>
       <w:proofErr w:type="spellStart"/>
       <w:r>
         <w:rPr>
@@ -4384,7 +4368,7 @@
         <w:lastRenderedPageBreak/>
         <w:t>Methoden</w:t>
       </w:r>
-      <w:bookmarkEnd w:id="7"/>
+      <w:bookmarkEnd w:id="6"/>
       <w:proofErr w:type="spellEnd"/>
     </w:p>
     <w:p>
@@ -4430,12 +4414,12 @@
           <w:szCs w:val="27"/>
         </w:rPr>
       </w:pPr>
-      <w:bookmarkStart w:id="8" w:name="_Toc23192953"/>
+      <w:bookmarkStart w:id="7" w:name="_Toc23192953"/>
       <w:proofErr w:type="spellStart"/>
       <w:r>
         <w:t>Webscrapen</w:t>
       </w:r>
-      <w:bookmarkEnd w:id="8"/>
+      <w:bookmarkEnd w:id="7"/>
       <w:proofErr w:type="spellEnd"/>
     </w:p>
     <w:p>
@@ -6080,12 +6064,12 @@
       <w:pPr>
         <w:pStyle w:val="Kop2"/>
       </w:pPr>
-      <w:bookmarkStart w:id="9" w:name="_Toc23192954"/>
+      <w:bookmarkStart w:id="8" w:name="_Toc23192954"/>
       <w:r>
         <w:lastRenderedPageBreak/>
         <w:t>Uploaden naar database</w:t>
       </w:r>
-      <w:bookmarkEnd w:id="9"/>
+      <w:bookmarkEnd w:id="8"/>
     </w:p>
     <w:p>
       <w:pPr>
@@ -6573,11 +6557,11 @@
       <w:pPr>
         <w:pStyle w:val="Kop2"/>
       </w:pPr>
-      <w:bookmarkStart w:id="10" w:name="_Toc23192955"/>
+      <w:bookmarkStart w:id="9" w:name="_Toc23192955"/>
       <w:r>
         <w:t>Ophalen uit database</w:t>
       </w:r>
-      <w:bookmarkEnd w:id="10"/>
+      <w:bookmarkEnd w:id="9"/>
     </w:p>
     <w:p>
       <w:pPr>
@@ -6717,7 +6701,7 @@
           <w:szCs w:val="27"/>
         </w:rPr>
       </w:pPr>
-      <w:bookmarkStart w:id="11" w:name="_Toc23192956"/>
+      <w:bookmarkStart w:id="10" w:name="_Toc23192956"/>
       <w:proofErr w:type="spellStart"/>
       <w:r>
         <w:lastRenderedPageBreak/>
@@ -6727,7 +6711,7 @@
       <w:r>
         <w:t xml:space="preserve"> Bayes</w:t>
       </w:r>
-      <w:bookmarkEnd w:id="11"/>
+      <w:bookmarkEnd w:id="10"/>
     </w:p>
     <w:p>
       <w:pPr>
@@ -7594,12 +7578,12 @@
           <w:szCs w:val="27"/>
         </w:rPr>
       </w:pPr>
-      <w:bookmarkStart w:id="12" w:name="_Toc23192957"/>
+      <w:bookmarkStart w:id="11" w:name="_Toc23192957"/>
       <w:r>
         <w:lastRenderedPageBreak/>
         <w:t>Support Vector Machine</w:t>
       </w:r>
-      <w:bookmarkEnd w:id="12"/>
+      <w:bookmarkEnd w:id="11"/>
     </w:p>
     <w:p>
       <w:pPr>
@@ -8454,7 +8438,7 @@
           <w:szCs w:val="27"/>
         </w:rPr>
       </w:pPr>
-      <w:bookmarkStart w:id="13" w:name="_Toc23192958"/>
+      <w:bookmarkStart w:id="12" w:name="_Toc23192958"/>
       <w:proofErr w:type="spellStart"/>
       <w:r>
         <w:lastRenderedPageBreak/>
@@ -8468,7 +8452,7 @@
       <w:r>
         <w:t>Regression</w:t>
       </w:r>
-      <w:bookmarkEnd w:id="13"/>
+      <w:bookmarkEnd w:id="12"/>
       <w:proofErr w:type="spellEnd"/>
     </w:p>
     <w:p>
@@ -9065,7 +9049,7 @@
           <w:lang w:val="en-US" w:eastAsia="nl-NL"/>
         </w:rPr>
       </w:pPr>
-      <w:bookmarkStart w:id="14" w:name="_Toc23192959"/>
+      <w:bookmarkStart w:id="13" w:name="_Toc23192959"/>
       <w:proofErr w:type="spellStart"/>
       <w:r>
         <w:rPr>
@@ -9074,7 +9058,7 @@
         </w:rPr>
         <w:t>Resultaten</w:t>
       </w:r>
-      <w:bookmarkEnd w:id="14"/>
+      <w:bookmarkEnd w:id="13"/>
       <w:proofErr w:type="spellEnd"/>
     </w:p>
     <w:p>
@@ -11265,7 +11249,7 @@
           <w:lang w:eastAsia="nl-NL"/>
         </w:rPr>
       </w:pPr>
-      <w:bookmarkStart w:id="15" w:name="_Toc23192960"/>
+      <w:bookmarkStart w:id="14" w:name="_Toc23192960"/>
       <w:r>
         <w:rPr>
           <w:rFonts w:eastAsia="Times New Roman"/>
@@ -11273,7 +11257,7 @@
         </w:rPr>
         <w:t>Conclusie</w:t>
       </w:r>
-      <w:bookmarkEnd w:id="15"/>
+      <w:bookmarkEnd w:id="14"/>
     </w:p>
     <w:p>
       <w:pPr>
@@ -11475,7 +11459,7 @@
         <w:br w:type="page"/>
       </w:r>
     </w:p>
-    <w:bookmarkStart w:id="16" w:name="_Toc23192961" w:displacedByCustomXml="next"/>
+    <w:bookmarkStart w:id="15" w:name="_Toc23192961" w:displacedByCustomXml="next"/>
     <w:sdt>
       <w:sdtPr>
         <w:rPr>
@@ -11499,7 +11483,7 @@
           <w:r>
             <w:t>Bibliografie</w:t>
           </w:r>
-          <w:bookmarkEnd w:id="16"/>
+          <w:bookmarkEnd w:id="15"/>
         </w:p>
         <w:sdt>
           <w:sdtPr>
@@ -11595,9 +11579,17 @@
                 <w:rPr>
                   <w:noProof/>
                 </w:rPr>
-                <w:t>Opgehaald van Youtube: https://youtu.be/yIYKR4sgzI8</w:t>
+                <w:t xml:space="preserve">Opgehaald van Youtube: </w:t>
+              </w:r>
+              <w:bookmarkStart w:id="16" w:name="_GoBack"/>
+              <w:r>
+                <w:rPr>
+                  <w:noProof/>
+                </w:rPr>
+                <w:t>https://youtu.be/yIYKR4sgzI8</w:t>
               </w:r>
             </w:p>
+            <w:bookmarkEnd w:id="16"/>
             <w:p>
               <w:pPr>
                 <w:pStyle w:val="Bibliografie"/>
@@ -14203,7 +14195,7 @@
 </file>
 
 <file path=customXml/itemProps1.xml><?xml version="1.0" encoding="utf-8"?>
-<ds:datastoreItem xmlns:ds="http://schemas.openxmlformats.org/officeDocument/2006/customXml" ds:itemID="{A73CFECA-AEAE-481C-ACF4-3FBA32682802}">
+<ds:datastoreItem xmlns:ds="http://schemas.openxmlformats.org/officeDocument/2006/customXml" ds:itemID="{0C52CD51-4CC8-4365-9226-D081546BC3B3}">
   <ds:schemaRefs>
     <ds:schemaRef ds:uri="http://schemas.openxmlformats.org/officeDocument/2006/bibliography"/>
   </ds:schemaRefs>
